--- a/Доп документы/Отзыв.docx
+++ b/Доп документы/Отзыв.docx
@@ -1,6 +1,6 @@
 
 <file path=word/document.xml><?xml version="1.0" encoding="utf-8"?>
-<w:document xmlns:wpc="http://schemas.microsoft.com/office/word/2010/wordprocessingCanvas" xmlns:mc="http://schemas.openxmlformats.org/markup-compatibility/2006" xmlns:o="urn:schemas-microsoft-com:office:office" xmlns:r="http://schemas.openxmlformats.org/officeDocument/2006/relationships" xmlns:m="http://schemas.openxmlformats.org/officeDocument/2006/math" xmlns:v="urn:schemas-microsoft-com:vml" xmlns:wp14="http://schemas.microsoft.com/office/word/2010/wordprocessingDrawing" xmlns:wp="http://schemas.openxmlformats.org/drawingml/2006/wordprocessingDrawing" xmlns:w10="urn:schemas-microsoft-com:office:word" xmlns:w="http://schemas.openxmlformats.org/wordprocessingml/2006/main" xmlns:w14="http://schemas.microsoft.com/office/word/2010/wordml" xmlns:w15="http://schemas.microsoft.com/office/word/2012/wordml" xmlns:wpg="http://schemas.microsoft.com/office/word/2010/wordprocessingGroup" xmlns:wpi="http://schemas.microsoft.com/office/word/2010/wordprocessingInk" xmlns:wne="http://schemas.microsoft.com/office/word/2006/wordml" xmlns:wps="http://schemas.microsoft.com/office/word/2010/wordprocessingShape" mc:Ignorable="w14 w15 wp14">
+<w:document xmlns:wpc="http://schemas.microsoft.com/office/word/2010/wordprocessingCanvas" xmlns:cx="http://schemas.microsoft.com/office/drawing/2014/chartex" xmlns:cx1="http://schemas.microsoft.com/office/drawing/2015/9/8/chartex" xmlns:mc="http://schemas.openxmlformats.org/markup-compatibility/2006" xmlns:o="urn:schemas-microsoft-com:office:office" xmlns:r="http://schemas.openxmlformats.org/officeDocument/2006/relationships" xmlns:m="http://schemas.openxmlformats.org/officeDocument/2006/math" xmlns:v="urn:schemas-microsoft-com:vml" xmlns:wp14="http://schemas.microsoft.com/office/word/2010/wordprocessingDrawing" xmlns:wp="http://schemas.openxmlformats.org/drawingml/2006/wordprocessingDrawing" xmlns:w10="urn:schemas-microsoft-com:office:word" xmlns:w="http://schemas.openxmlformats.org/wordprocessingml/2006/main" xmlns:w14="http://schemas.microsoft.com/office/word/2010/wordml" xmlns:w15="http://schemas.microsoft.com/office/word/2012/wordml" xmlns:w16se="http://schemas.microsoft.com/office/word/2015/wordml/symex" xmlns:wpg="http://schemas.microsoft.com/office/word/2010/wordprocessingGroup" xmlns:wpi="http://schemas.microsoft.com/office/word/2010/wordprocessingInk" xmlns:wne="http://schemas.microsoft.com/office/word/2006/wordml" xmlns:wps="http://schemas.microsoft.com/office/word/2010/wordprocessingShape" mc:Ignorable="w14 w15 w16se wp14">
   <w:body>
     <w:p>
       <w:pPr>
@@ -14,6 +14,7 @@
     </w:p>
     <w:p>
       <w:pPr>
+        <w:spacing w:after="0"/>
         <w:jc w:val="center"/>
         <w:rPr>
           <w:rFonts w:ascii="Times New Roman" w:hAnsi="Times New Roman" w:cs="Times New Roman"/>
@@ -81,7 +82,16 @@
           <w:szCs w:val="24"/>
           <w:u w:val="single"/>
         </w:rPr>
-        <w:t>                       588-1        </w:t>
+        <w:t>                  586-M</w:t>
+      </w:r>
+      <w:r>
+        <w:rPr>
+          <w:rFonts w:ascii="Times New Roman" w:hAnsi="Times New Roman" w:cs="Times New Roman"/>
+          <w:sz w:val="24"/>
+          <w:szCs w:val="24"/>
+          <w:u w:val="single"/>
+        </w:rPr>
+        <w:t>1        </w:t>
       </w:r>
       <w:r>
         <w:rPr>
@@ -129,245 +139,459 @@
         </w:rPr>
         <w:t>        </w:t>
       </w:r>
-      <w:proofErr w:type="spellStart"/>
-      <w:r>
-        <w:rPr>
-          <w:rFonts w:ascii="Times New Roman" w:hAnsi="Times New Roman" w:cs="Times New Roman"/>
-          <w:sz w:val="24"/>
-          <w:szCs w:val="24"/>
-          <w:u w:val="single"/>
-        </w:rPr>
-        <w:t>Ионова</w:t>
-      </w:r>
-      <w:proofErr w:type="spellEnd"/>
-      <w:r>
-        <w:rPr>
-          <w:rFonts w:ascii="Times New Roman" w:hAnsi="Times New Roman" w:cs="Times New Roman"/>
-          <w:sz w:val="24"/>
-          <w:szCs w:val="24"/>
-          <w:u w:val="single"/>
+      <w:r>
+        <w:rPr>
+          <w:rFonts w:ascii="Times New Roman" w:hAnsi="Times New Roman" w:cs="Times New Roman"/>
+          <w:sz w:val="24"/>
+          <w:szCs w:val="24"/>
+          <w:u w:val="single"/>
+        </w:rPr>
+        <w:t>Гаан Сергей Евгеньевич</w:t>
+      </w:r>
+      <w:r>
+        <w:rPr>
+          <w:rFonts w:ascii="Times New Roman" w:hAnsi="Times New Roman" w:cs="Times New Roman"/>
+          <w:sz w:val="24"/>
+          <w:szCs w:val="24"/>
+          <w:u w:val="single"/>
+        </w:rPr>
+        <w:t>            </w:t>
+      </w:r>
+      <w:r>
+        <w:rPr>
+          <w:rFonts w:ascii="Times New Roman" w:hAnsi="Times New Roman" w:cs="Times New Roman"/>
+          <w:sz w:val="24"/>
+          <w:szCs w:val="24"/>
+          <w:u w:val="single"/>
+        </w:rPr>
+        <w:t>                       </w:t>
+      </w:r>
+      <w:r>
+        <w:rPr>
+          <w:rFonts w:ascii="Times New Roman" w:hAnsi="Times New Roman" w:cs="Times New Roman"/>
+          <w:sz w:val="24"/>
+          <w:szCs w:val="24"/>
+          <w:u w:val="single"/>
+        </w:rPr>
+        <w:t xml:space="preserve">       </w:t>
+      </w:r>
+      <w:r>
+        <w:rPr>
+          <w:rFonts w:ascii="Times New Roman" w:hAnsi="Times New Roman" w:cs="Times New Roman"/>
+          <w:sz w:val="24"/>
+          <w:szCs w:val="24"/>
+          <w:u w:val="single"/>
+        </w:rPr>
+        <w:t>   </w:t>
+      </w:r>
+      <w:r>
+        <w:rPr>
+          <w:rFonts w:ascii="Times New Roman" w:hAnsi="Times New Roman" w:cs="Times New Roman"/>
+          <w:sz w:val="24"/>
+          <w:szCs w:val="24"/>
+          <w:u w:val="single"/>
+        </w:rPr>
+        <w:t>    </w:t>
+      </w:r>
+      <w:r>
+        <w:rPr>
+          <w:rFonts w:ascii="Times New Roman" w:hAnsi="Times New Roman" w:cs="Times New Roman"/>
+          <w:sz w:val="24"/>
+          <w:szCs w:val="24"/>
+          <w:u w:val="single"/>
+        </w:rPr>
+        <w:t>         </w:t>
+      </w:r>
+      <w:r>
+        <w:rPr>
+          <w:rFonts w:ascii="Times New Roman" w:hAnsi="Times New Roman" w:cs="Times New Roman"/>
+          <w:sz w:val="24"/>
+          <w:szCs w:val="24"/>
+          <w:u w:val="single"/>
+        </w:rPr>
+        <w:t>     </w:t>
+      </w:r>
+    </w:p>
+    <w:p>
+      <w:pPr>
+        <w:rPr>
+          <w:rFonts w:ascii="Times New Roman" w:hAnsi="Times New Roman" w:cs="Times New Roman"/>
+          <w:sz w:val="24"/>
+          <w:szCs w:val="24"/>
+        </w:rPr>
+      </w:pPr>
+      <w:r>
+        <w:rPr>
+          <w:rFonts w:ascii="Times New Roman" w:hAnsi="Times New Roman" w:cs="Times New Roman"/>
+          <w:sz w:val="24"/>
+          <w:szCs w:val="24"/>
+        </w:rPr>
+        <w:t>Томского государственного университета систем управления и радиоэлектроники.</w:t>
+      </w:r>
+    </w:p>
+    <w:p>
+      <w:pPr>
+        <w:rPr>
+          <w:rFonts w:ascii="Times New Roman" w:hAnsi="Times New Roman" w:cs="Times New Roman"/>
+          <w:sz w:val="24"/>
+          <w:szCs w:val="24"/>
+        </w:rPr>
+      </w:pPr>
+      <w:r>
+        <w:rPr>
+          <w:rFonts w:ascii="Times New Roman" w:hAnsi="Times New Roman" w:cs="Times New Roman"/>
+          <w:sz w:val="24"/>
+          <w:szCs w:val="24"/>
+        </w:rPr>
+        <w:t>Наименование темы дипломного проекта</w:t>
+      </w:r>
+    </w:p>
+    <w:p>
+      <w:pPr>
+        <w:spacing w:after="0"/>
+        <w:jc w:val="both"/>
+        <w:rPr>
+          <w:rFonts w:ascii="Times New Roman" w:hAnsi="Times New Roman" w:cs="Times New Roman"/>
+          <w:sz w:val="24"/>
+          <w:szCs w:val="24"/>
+          <w:u w:val="single"/>
+        </w:rPr>
+      </w:pPr>
+      <w:r>
+        <w:rPr>
+          <w:rFonts w:ascii="Times New Roman" w:hAnsi="Times New Roman" w:cs="Times New Roman"/>
+          <w:sz w:val="24"/>
+          <w:szCs w:val="24"/>
+          <w:u w:val="single"/>
+        </w:rPr>
+        <w:t xml:space="preserve">РАЗРАБОТКА </w:t>
+      </w:r>
+      <w:r>
+        <w:rPr>
+          <w:rFonts w:ascii="Times New Roman" w:hAnsi="Times New Roman" w:cs="Times New Roman"/>
+          <w:sz w:val="24"/>
+          <w:szCs w:val="24"/>
+          <w:u w:val="single"/>
+        </w:rPr>
+        <w:t>АВТОМАТИЗИРОВАННЫХ Т</w:t>
+      </w:r>
+      <w:r>
+        <w:rPr>
+          <w:rFonts w:ascii="Times New Roman" w:hAnsi="Times New Roman" w:cs="Times New Roman"/>
+          <w:sz w:val="24"/>
+          <w:szCs w:val="24"/>
+          <w:u w:val="single"/>
+        </w:rPr>
+        <w:t xml:space="preserve">ЕСТОВ ДЛЯ ПРОГРАММНОГО ПРОДУКТА </w:t>
+      </w:r>
+      <w:r>
+        <w:rPr>
+          <w:rFonts w:ascii="Times New Roman" w:hAnsi="Times New Roman" w:cs="Times New Roman"/>
+          <w:sz w:val="24"/>
+          <w:szCs w:val="24"/>
+          <w:u w:val="single"/>
+        </w:rPr>
+        <w:t>“ALPHA.ALARMS”</w:t>
+      </w:r>
+      <w:r>
+        <w:rPr>
+          <w:rFonts w:ascii="Times New Roman" w:hAnsi="Times New Roman" w:cs="Times New Roman"/>
+          <w:sz w:val="24"/>
+          <w:szCs w:val="24"/>
+          <w:u w:val="single"/>
+        </w:rPr>
+        <w:t>                                                             </w:t>
+      </w:r>
+      <w:r>
+        <w:rPr>
+          <w:rFonts w:ascii="Times New Roman" w:hAnsi="Times New Roman" w:cs="Times New Roman"/>
+          <w:sz w:val="24"/>
+          <w:szCs w:val="24"/>
+          <w:u w:val="single"/>
+        </w:rPr>
+        <w:t>                                </w:t>
+      </w:r>
+      <w:r>
+        <w:rPr>
+          <w:rFonts w:ascii="Times New Roman" w:hAnsi="Times New Roman" w:cs="Times New Roman"/>
+          <w:sz w:val="24"/>
+          <w:szCs w:val="24"/>
+          <w:u w:val="single"/>
+        </w:rPr>
+        <w:t>     </w:t>
+      </w:r>
+    </w:p>
+    <w:p>
+      <w:pPr>
+        <w:spacing w:after="0"/>
+        <w:jc w:val="both"/>
+        <w:rPr>
+          <w:rFonts w:ascii="Times New Roman" w:hAnsi="Times New Roman" w:cs="Times New Roman"/>
+          <w:sz w:val="24"/>
+          <w:szCs w:val="24"/>
+          <w:u w:val="single"/>
+        </w:rPr>
+      </w:pPr>
+      <w:r>
+        <w:rPr>
+          <w:rFonts w:ascii="Times New Roman" w:hAnsi="Times New Roman" w:cs="Times New Roman"/>
+          <w:sz w:val="24"/>
+          <w:szCs w:val="24"/>
+          <w:u w:val="single"/>
+        </w:rPr>
+        <w:t>                                                                                                                                                           </w:t>
+      </w:r>
+    </w:p>
+    <w:p>
+      <w:pPr>
+        <w:spacing w:after="0"/>
+        <w:jc w:val="both"/>
+        <w:rPr>
+          <w:rFonts w:ascii="Times New Roman" w:hAnsi="Times New Roman" w:cs="Times New Roman"/>
+          <w:sz w:val="24"/>
+          <w:szCs w:val="24"/>
+          <w:u w:val="single"/>
+        </w:rPr>
+      </w:pPr>
+      <w:r>
+        <w:rPr>
+          <w:rFonts w:ascii="Times New Roman" w:hAnsi="Times New Roman" w:cs="Times New Roman"/>
+          <w:sz w:val="24"/>
+          <w:szCs w:val="24"/>
+          <w:u w:val="single"/>
+        </w:rPr>
+        <w:t>                                                                                                                                                           </w:t>
+      </w:r>
+    </w:p>
+    <w:p>
+      <w:pPr>
+        <w:spacing w:after="0"/>
+        <w:ind w:firstLine="708"/>
+        <w:jc w:val="both"/>
+        <w:rPr>
+          <w:rFonts w:ascii="Times New Roman" w:hAnsi="Times New Roman" w:cs="Times New Roman"/>
+          <w:sz w:val="24"/>
+          <w:szCs w:val="24"/>
+        </w:rPr>
+      </w:pPr>
+      <w:r>
+        <w:rPr>
+          <w:rFonts w:ascii="Times New Roman" w:hAnsi="Times New Roman" w:cs="Times New Roman"/>
+          <w:sz w:val="24"/>
+          <w:szCs w:val="24"/>
+        </w:rPr>
+        <w:t xml:space="preserve">Дипломная работа </w:t>
+      </w:r>
+      <w:r>
+        <w:rPr>
+          <w:rFonts w:ascii="Times New Roman" w:hAnsi="Times New Roman" w:cs="Times New Roman"/>
+          <w:sz w:val="24"/>
+          <w:szCs w:val="24"/>
+        </w:rPr>
+        <w:t>Гаан С.Е</w:t>
+      </w:r>
+      <w:r>
+        <w:rPr>
+          <w:rFonts w:ascii="Times New Roman" w:hAnsi="Times New Roman" w:cs="Times New Roman"/>
+          <w:sz w:val="24"/>
+          <w:szCs w:val="24"/>
+        </w:rPr>
+        <w:t xml:space="preserve">. </w:t>
+      </w:r>
+      <w:r>
+        <w:rPr>
+          <w:rFonts w:ascii="Times New Roman" w:hAnsi="Times New Roman" w:cs="Times New Roman"/>
+          <w:sz w:val="24"/>
+          <w:szCs w:val="24"/>
+        </w:rPr>
+        <w:t xml:space="preserve">посвящена теме разработки автоматизированных тестов для программного продукта </w:t>
+      </w:r>
+      <w:r>
+        <w:rPr>
+          <w:rFonts w:ascii="Times New Roman" w:hAnsi="Times New Roman" w:cs="Times New Roman"/>
+          <w:sz w:val="24"/>
+          <w:szCs w:val="24"/>
+          <w:lang w:val="en-US"/>
+        </w:rPr>
+        <w:t>Alpha</w:t>
+      </w:r>
+      <w:r>
+        <w:rPr>
+          <w:rFonts w:ascii="Times New Roman" w:hAnsi="Times New Roman" w:cs="Times New Roman"/>
+          <w:sz w:val="24"/>
+          <w:szCs w:val="24"/>
+        </w:rPr>
+        <w:t>.</w:t>
+      </w:r>
+      <w:r>
+        <w:rPr>
+          <w:rFonts w:ascii="Times New Roman" w:hAnsi="Times New Roman" w:cs="Times New Roman"/>
+          <w:sz w:val="24"/>
+          <w:szCs w:val="24"/>
+          <w:lang w:val="en-US"/>
+        </w:rPr>
+        <w:t>Alarms</w:t>
+      </w:r>
+      <w:r>
+        <w:rPr>
+          <w:rFonts w:ascii="Times New Roman" w:hAnsi="Times New Roman" w:cs="Times New Roman"/>
+          <w:sz w:val="24"/>
+          <w:szCs w:val="24"/>
+        </w:rPr>
+        <w:t>.</w:t>
+      </w:r>
+    </w:p>
+    <w:p>
+      <w:pPr>
+        <w:spacing w:after="0"/>
+        <w:ind w:firstLine="708"/>
+        <w:jc w:val="both"/>
+        <w:rPr>
+          <w:rFonts w:ascii="Times New Roman" w:hAnsi="Times New Roman" w:cs="Times New Roman"/>
+          <w:sz w:val="24"/>
+          <w:szCs w:val="24"/>
+        </w:rPr>
+      </w:pPr>
+      <w:r>
+        <w:rPr>
+          <w:rFonts w:ascii="Times New Roman" w:hAnsi="Times New Roman" w:cs="Times New Roman"/>
+          <w:sz w:val="24"/>
+          <w:szCs w:val="24"/>
+        </w:rPr>
+        <w:t xml:space="preserve">Дипломная работа </w:t>
+      </w:r>
+      <w:r>
+        <w:rPr>
+          <w:rFonts w:ascii="Times New Roman" w:hAnsi="Times New Roman" w:cs="Times New Roman"/>
+          <w:sz w:val="24"/>
+          <w:szCs w:val="24"/>
+        </w:rPr>
+        <w:t>полностью соответствует заданию</w:t>
+      </w:r>
+      <w:r>
+        <w:rPr>
+          <w:rFonts w:ascii="Times New Roman" w:hAnsi="Times New Roman" w:cs="Times New Roman"/>
+          <w:sz w:val="24"/>
+          <w:szCs w:val="24"/>
+        </w:rPr>
+        <w:t>, выполнена на актуальную тему</w:t>
+      </w:r>
+      <w:r>
+        <w:rPr>
+          <w:rFonts w:ascii="Times New Roman" w:hAnsi="Times New Roman" w:cs="Times New Roman"/>
+          <w:sz w:val="24"/>
+          <w:szCs w:val="24"/>
+        </w:rPr>
+        <w:t xml:space="preserve"> и</w:t>
+      </w:r>
+      <w:r>
+        <w:rPr>
+          <w:rFonts w:ascii="Times New Roman" w:hAnsi="Times New Roman" w:cs="Times New Roman"/>
+          <w:sz w:val="24"/>
+          <w:szCs w:val="24"/>
+        </w:rPr>
+        <w:t xml:space="preserve"> структурно состоит из введения, </w:t>
+      </w:r>
+      <w:r>
+        <w:rPr>
+          <w:rFonts w:ascii="Times New Roman" w:hAnsi="Times New Roman" w:cs="Times New Roman"/>
+          <w:sz w:val="24"/>
+          <w:szCs w:val="24"/>
+        </w:rPr>
+        <w:t>основной части</w:t>
+      </w:r>
+      <w:r>
+        <w:rPr>
+          <w:rFonts w:ascii="Times New Roman" w:hAnsi="Times New Roman" w:cs="Times New Roman"/>
+          <w:sz w:val="24"/>
+          <w:szCs w:val="24"/>
+        </w:rPr>
+        <w:t>, заключения, списка использованной литературы.</w:t>
+      </w:r>
+    </w:p>
+    <w:p>
+      <w:pPr>
+        <w:spacing w:after="0"/>
+        <w:ind w:firstLine="708"/>
+        <w:jc w:val="both"/>
+        <w:rPr>
+          <w:rFonts w:ascii="Times New Roman" w:hAnsi="Times New Roman" w:cs="Times New Roman"/>
+          <w:sz w:val="24"/>
+          <w:szCs w:val="24"/>
+        </w:rPr>
+      </w:pPr>
+      <w:r>
+        <w:rPr>
+          <w:rFonts w:ascii="Times New Roman" w:hAnsi="Times New Roman" w:cs="Times New Roman"/>
+          <w:sz w:val="24"/>
+          <w:szCs w:val="24"/>
+        </w:rPr>
+        <w:t xml:space="preserve">Во введении </w:t>
+      </w:r>
+      <w:r>
+        <w:rPr>
+          <w:rFonts w:ascii="Times New Roman" w:hAnsi="Times New Roman" w:cs="Times New Roman"/>
+          <w:sz w:val="24"/>
+          <w:szCs w:val="24"/>
+        </w:rPr>
+        <w:t xml:space="preserve">автор достаточно убедительно и аргументированно обосновал актуальность темы проекта, </w:t>
+      </w:r>
+      <w:r>
+        <w:rPr>
+          <w:rFonts w:ascii="Times New Roman" w:hAnsi="Times New Roman" w:cs="Times New Roman"/>
+          <w:sz w:val="24"/>
+          <w:szCs w:val="24"/>
+        </w:rPr>
+        <w:t>отме</w:t>
+      </w:r>
+      <w:r>
+        <w:rPr>
+          <w:rFonts w:ascii="Times New Roman" w:hAnsi="Times New Roman" w:cs="Times New Roman"/>
+          <w:sz w:val="24"/>
+          <w:szCs w:val="24"/>
+        </w:rPr>
+        <w:t>тил</w:t>
+      </w:r>
+      <w:r>
+        <w:rPr>
+          <w:rFonts w:ascii="Times New Roman" w:hAnsi="Times New Roman" w:cs="Times New Roman"/>
+          <w:sz w:val="24"/>
+          <w:szCs w:val="24"/>
+        </w:rPr>
+        <w:t xml:space="preserve"> цель и зада</w:t>
+      </w:r>
+      <w:r>
+        <w:rPr>
+          <w:rFonts w:ascii="Times New Roman" w:hAnsi="Times New Roman" w:cs="Times New Roman"/>
+          <w:sz w:val="24"/>
+          <w:szCs w:val="24"/>
+        </w:rPr>
+        <w:t>чи дипломного проекта</w:t>
+      </w:r>
+      <w:r>
+        <w:rPr>
+          <w:rFonts w:ascii="Times New Roman" w:hAnsi="Times New Roman" w:cs="Times New Roman"/>
+          <w:sz w:val="24"/>
+          <w:szCs w:val="24"/>
+        </w:rPr>
+        <w:t>, предмет исследования</w:t>
+      </w:r>
+      <w:r>
+        <w:rPr>
+          <w:rFonts w:ascii="Times New Roman" w:hAnsi="Times New Roman" w:cs="Times New Roman"/>
+          <w:sz w:val="24"/>
+          <w:szCs w:val="24"/>
+        </w:rPr>
+        <w:t>.</w:t>
+      </w:r>
+      <w:r>
+        <w:rPr>
+          <w:rFonts w:ascii="Times New Roman" w:hAnsi="Times New Roman" w:cs="Times New Roman"/>
+          <w:sz w:val="24"/>
+          <w:szCs w:val="24"/>
         </w:rPr>
         <w:t xml:space="preserve"> </w:t>
       </w:r>
-      <w:r>
-        <w:rPr>
-          <w:rFonts w:ascii="Times New Roman" w:hAnsi="Times New Roman" w:cs="Times New Roman"/>
-          <w:sz w:val="24"/>
-          <w:szCs w:val="24"/>
-          <w:u w:val="single"/>
-        </w:rPr>
-        <w:t>Дениса</w:t>
-      </w:r>
-      <w:r>
-        <w:rPr>
-          <w:rFonts w:ascii="Times New Roman" w:hAnsi="Times New Roman" w:cs="Times New Roman"/>
-          <w:sz w:val="24"/>
-          <w:szCs w:val="24"/>
-          <w:u w:val="single"/>
-        </w:rPr>
-        <w:t xml:space="preserve"> Викторовича            </w:t>
-      </w:r>
-      <w:r>
-        <w:rPr>
-          <w:rFonts w:ascii="Times New Roman" w:hAnsi="Times New Roman" w:cs="Times New Roman"/>
-          <w:sz w:val="24"/>
-          <w:szCs w:val="24"/>
-          <w:u w:val="single"/>
-        </w:rPr>
-        <w:t>                          </w:t>
-      </w:r>
-      <w:r>
-        <w:rPr>
-          <w:rFonts w:ascii="Times New Roman" w:hAnsi="Times New Roman" w:cs="Times New Roman"/>
-          <w:sz w:val="24"/>
-          <w:szCs w:val="24"/>
-          <w:u w:val="single"/>
-        </w:rPr>
-        <w:t>    </w:t>
-      </w:r>
-      <w:r>
-        <w:rPr>
-          <w:rFonts w:ascii="Times New Roman" w:hAnsi="Times New Roman" w:cs="Times New Roman"/>
-          <w:sz w:val="24"/>
-          <w:szCs w:val="24"/>
-          <w:u w:val="single"/>
-        </w:rPr>
-        <w:t>         </w:t>
-      </w:r>
-      <w:r>
-        <w:rPr>
-          <w:rFonts w:ascii="Times New Roman" w:hAnsi="Times New Roman" w:cs="Times New Roman"/>
-          <w:sz w:val="24"/>
-          <w:szCs w:val="24"/>
-          <w:u w:val="single"/>
-        </w:rPr>
-        <w:t>     </w:t>
-      </w:r>
-    </w:p>
-    <w:p>
-      <w:pPr>
-        <w:rPr>
-          <w:rFonts w:ascii="Times New Roman" w:hAnsi="Times New Roman" w:cs="Times New Roman"/>
-          <w:sz w:val="24"/>
-          <w:szCs w:val="24"/>
-        </w:rPr>
-      </w:pPr>
-      <w:r>
-        <w:rPr>
-          <w:rFonts w:ascii="Times New Roman" w:hAnsi="Times New Roman" w:cs="Times New Roman"/>
-          <w:sz w:val="24"/>
-          <w:szCs w:val="24"/>
-        </w:rPr>
-        <w:t>Томского государственного университета систем управления и радиоэлектроники.</w:t>
-      </w:r>
-    </w:p>
-    <w:p>
-      <w:pPr>
-        <w:rPr>
-          <w:rFonts w:ascii="Times New Roman" w:hAnsi="Times New Roman" w:cs="Times New Roman"/>
-          <w:sz w:val="24"/>
-          <w:szCs w:val="24"/>
-        </w:rPr>
-      </w:pPr>
-      <w:r>
-        <w:rPr>
-          <w:rFonts w:ascii="Times New Roman" w:hAnsi="Times New Roman" w:cs="Times New Roman"/>
-          <w:sz w:val="24"/>
-          <w:szCs w:val="24"/>
-        </w:rPr>
-        <w:t>Наименование темы дипломного проекта</w:t>
-      </w:r>
-    </w:p>
-    <w:p>
-      <w:pPr>
-        <w:spacing w:after="0"/>
-        <w:jc w:val="both"/>
-        <w:rPr>
-          <w:rFonts w:ascii="Times New Roman" w:hAnsi="Times New Roman" w:cs="Times New Roman"/>
-          <w:sz w:val="24"/>
-          <w:szCs w:val="24"/>
-          <w:u w:val="single"/>
-        </w:rPr>
-      </w:pPr>
-      <w:r>
-        <w:rPr>
-          <w:rFonts w:ascii="Times New Roman" w:hAnsi="Times New Roman" w:cs="Times New Roman"/>
-          <w:sz w:val="24"/>
-          <w:szCs w:val="24"/>
-          <w:u w:val="single"/>
-        </w:rPr>
-        <w:t>Разработка системы контроля версий документов САПР КОМПАС-3</w:t>
-      </w:r>
-      <w:r>
-        <w:rPr>
-          <w:rFonts w:ascii="Times New Roman" w:hAnsi="Times New Roman" w:cs="Times New Roman"/>
-          <w:sz w:val="24"/>
-          <w:szCs w:val="24"/>
-          <w:u w:val="single"/>
-          <w:lang w:val="en-US"/>
-        </w:rPr>
-        <w:t>D</w:t>
-      </w:r>
-      <w:r>
-        <w:rPr>
-          <w:rFonts w:ascii="Times New Roman" w:hAnsi="Times New Roman" w:cs="Times New Roman"/>
-          <w:sz w:val="24"/>
-          <w:szCs w:val="24"/>
-          <w:u w:val="single"/>
-        </w:rPr>
-        <w:t xml:space="preserve"> на основе </w:t>
-      </w:r>
-      <w:r>
-        <w:rPr>
-          <w:rFonts w:ascii="Times New Roman" w:hAnsi="Times New Roman" w:cs="Times New Roman"/>
-          <w:sz w:val="24"/>
-          <w:szCs w:val="24"/>
-          <w:u w:val="single"/>
-          <w:lang w:val="en-US"/>
-        </w:rPr>
-        <w:t>Microsoft</w:t>
-      </w:r>
-      <w:r>
-        <w:rPr>
-          <w:rFonts w:ascii="Times New Roman" w:hAnsi="Times New Roman" w:cs="Times New Roman"/>
-          <w:sz w:val="24"/>
-          <w:szCs w:val="24"/>
-          <w:u w:val="single"/>
-        </w:rPr>
-        <w:t xml:space="preserve"> </w:t>
-      </w:r>
-      <w:proofErr w:type="spellStart"/>
-      <w:r>
-        <w:rPr>
-          <w:rFonts w:ascii="Times New Roman" w:hAnsi="Times New Roman" w:cs="Times New Roman"/>
-          <w:sz w:val="24"/>
-          <w:szCs w:val="24"/>
-          <w:u w:val="single"/>
-          <w:lang w:val="en-US"/>
-        </w:rPr>
-        <w:t>sharePoint</w:t>
-      </w:r>
-      <w:proofErr w:type="spellEnd"/>
-      <w:r>
-        <w:rPr>
-          <w:rFonts w:ascii="Times New Roman" w:hAnsi="Times New Roman" w:cs="Times New Roman"/>
-          <w:sz w:val="24"/>
-          <w:szCs w:val="24"/>
-          <w:u w:val="single"/>
-        </w:rPr>
-        <w:t>                                                                                                        </w:t>
-      </w:r>
-      <w:r>
-        <w:rPr>
-          <w:rFonts w:ascii="Times New Roman" w:hAnsi="Times New Roman" w:cs="Times New Roman"/>
-          <w:sz w:val="24"/>
-          <w:szCs w:val="24"/>
-          <w:u w:val="single"/>
-        </w:rPr>
-        <w:t>                                   </w:t>
-      </w:r>
-    </w:p>
-    <w:p>
-      <w:pPr>
-        <w:spacing w:after="0"/>
-        <w:jc w:val="both"/>
-        <w:rPr>
-          <w:rFonts w:ascii="Times New Roman" w:hAnsi="Times New Roman" w:cs="Times New Roman"/>
-          <w:sz w:val="24"/>
-          <w:szCs w:val="24"/>
-          <w:u w:val="single"/>
-        </w:rPr>
-      </w:pPr>
-      <w:r>
-        <w:rPr>
-          <w:rFonts w:ascii="Times New Roman" w:hAnsi="Times New Roman" w:cs="Times New Roman"/>
-          <w:sz w:val="24"/>
-          <w:szCs w:val="24"/>
-          <w:u w:val="single"/>
-        </w:rPr>
-        <w:t>                                                                                                                                                           </w:t>
-      </w:r>
-    </w:p>
-    <w:p>
-      <w:pPr>
-        <w:spacing w:after="0"/>
-        <w:jc w:val="both"/>
-        <w:rPr>
-          <w:rFonts w:ascii="Times New Roman" w:hAnsi="Times New Roman" w:cs="Times New Roman"/>
-          <w:sz w:val="24"/>
-          <w:szCs w:val="24"/>
-          <w:u w:val="single"/>
-        </w:rPr>
-      </w:pPr>
-      <w:r>
-        <w:rPr>
-          <w:rFonts w:ascii="Times New Roman" w:hAnsi="Times New Roman" w:cs="Times New Roman"/>
-          <w:sz w:val="24"/>
-          <w:szCs w:val="24"/>
-          <w:u w:val="single"/>
-        </w:rPr>
-        <w:t>                                                                                                                                                           </w:t>
-      </w:r>
     </w:p>
     <w:p>
       <w:pPr>
@@ -386,63 +610,23 @@
           <w:sz w:val="24"/>
           <w:szCs w:val="24"/>
         </w:rPr>
-        <w:t xml:space="preserve">Дипломная работа </w:t>
-      </w:r>
-      <w:r>
-        <w:rPr>
-          <w:rFonts w:ascii="Times New Roman" w:hAnsi="Times New Roman" w:cs="Times New Roman"/>
-          <w:sz w:val="24"/>
-          <w:szCs w:val="24"/>
-        </w:rPr>
-        <w:t>Ионов Д.А</w:t>
-      </w:r>
-      <w:r>
-        <w:rPr>
-          <w:rFonts w:ascii="Times New Roman" w:hAnsi="Times New Roman" w:cs="Times New Roman"/>
-          <w:sz w:val="24"/>
-          <w:szCs w:val="24"/>
-        </w:rPr>
-        <w:t xml:space="preserve">. посвящена исследованию важной проблемы </w:t>
-      </w:r>
-      <w:r>
-        <w:rPr>
-          <w:rFonts w:ascii="Times New Roman" w:hAnsi="Times New Roman" w:cs="Times New Roman"/>
-          <w:sz w:val="24"/>
-          <w:szCs w:val="24"/>
-        </w:rPr>
-        <w:t>работы документооборота проектных организаций</w:t>
-      </w:r>
-      <w:r>
-        <w:rPr>
-          <w:rFonts w:ascii="Times New Roman" w:hAnsi="Times New Roman" w:cs="Times New Roman"/>
-          <w:sz w:val="24"/>
-          <w:szCs w:val="24"/>
-        </w:rPr>
-        <w:t>.</w:t>
-      </w:r>
-      <w:r>
-        <w:rPr>
-          <w:rFonts w:ascii="Times New Roman" w:hAnsi="Times New Roman" w:cs="Times New Roman"/>
-          <w:sz w:val="24"/>
-          <w:szCs w:val="24"/>
-        </w:rPr>
-        <w:t xml:space="preserve"> </w:t>
-      </w:r>
-      <w:r>
-        <w:rPr>
-          <w:rFonts w:ascii="Times New Roman" w:hAnsi="Times New Roman" w:cs="Times New Roman"/>
-          <w:sz w:val="24"/>
-          <w:szCs w:val="24"/>
-        </w:rPr>
-        <w:t>Современный контроль над версионностью документов зачастую никак не включен в общий цикл документооборота проектной организации или даже вовсе отсутствует. Создание такой системы является приоритетной задачей, облегчающей контроль над работой инженеров в проектных организациях</w:t>
-      </w:r>
-      <w:r>
-        <w:rPr>
-          <w:rFonts w:ascii="Times New Roman" w:hAnsi="Times New Roman" w:cs="Times New Roman"/>
-          <w:sz w:val="24"/>
-          <w:szCs w:val="24"/>
-        </w:rPr>
-        <w:t>.</w:t>
+        <w:t xml:space="preserve">Основная часть дипломной работы сочетает в себе </w:t>
+      </w:r>
+      <w:r>
+        <w:rPr>
+          <w:rFonts w:ascii="Times New Roman" w:hAnsi="Times New Roman" w:cs="Times New Roman"/>
+          <w:sz w:val="24"/>
+          <w:szCs w:val="24"/>
+        </w:rPr>
+        <w:t xml:space="preserve">теоретическую основу, описание и постановку задачи, теоретический анализ и учет требований предприятия к разрабатываемому приложению, а также фактический материал реализации и тестирования приложения, произведен расчет технико-экономического обоснования проекта. </w:t>
+      </w:r>
+      <w:r>
+        <w:rPr>
+          <w:rFonts w:ascii="Times New Roman" w:hAnsi="Times New Roman" w:cs="Times New Roman"/>
+          <w:sz w:val="24"/>
+          <w:szCs w:val="24"/>
+        </w:rPr>
+        <w:t>В конце основной части приведены теоретические и практические требования безопасности жизнедеятельности.</w:t>
       </w:r>
     </w:p>
     <w:p>
@@ -462,55 +646,7 @@
           <w:sz w:val="24"/>
           <w:szCs w:val="24"/>
         </w:rPr>
-        <w:t xml:space="preserve">Дипломная работа </w:t>
-      </w:r>
-      <w:r>
-        <w:rPr>
-          <w:rFonts w:ascii="Times New Roman" w:hAnsi="Times New Roman" w:cs="Times New Roman"/>
-          <w:sz w:val="24"/>
-          <w:szCs w:val="24"/>
-        </w:rPr>
-        <w:t>полностью соответствует заданию</w:t>
-      </w:r>
-      <w:r>
-        <w:rPr>
-          <w:rFonts w:ascii="Times New Roman" w:hAnsi="Times New Roman" w:cs="Times New Roman"/>
-          <w:sz w:val="24"/>
-          <w:szCs w:val="24"/>
-        </w:rPr>
-        <w:t>, выполнена на актуальную тему</w:t>
-      </w:r>
-      <w:r>
-        <w:rPr>
-          <w:rFonts w:ascii="Times New Roman" w:hAnsi="Times New Roman" w:cs="Times New Roman"/>
-          <w:sz w:val="24"/>
-          <w:szCs w:val="24"/>
-        </w:rPr>
-        <w:t xml:space="preserve"> и</w:t>
-      </w:r>
-      <w:r>
-        <w:rPr>
-          <w:rFonts w:ascii="Times New Roman" w:hAnsi="Times New Roman" w:cs="Times New Roman"/>
-          <w:sz w:val="24"/>
-          <w:szCs w:val="24"/>
-        </w:rPr>
-        <w:t xml:space="preserve"> структурно состоит из введения, </w:t>
-      </w:r>
-      <w:r>
-        <w:rPr>
-          <w:rFonts w:ascii="Times New Roman" w:hAnsi="Times New Roman" w:cs="Times New Roman"/>
-          <w:sz w:val="24"/>
-          <w:szCs w:val="24"/>
-        </w:rPr>
-        <w:t>основной части</w:t>
-      </w:r>
-      <w:r>
-        <w:rPr>
-          <w:rFonts w:ascii="Times New Roman" w:hAnsi="Times New Roman" w:cs="Times New Roman"/>
-          <w:sz w:val="24"/>
-          <w:szCs w:val="24"/>
-        </w:rPr>
-        <w:t>, заключения, списка использованной литературы.</w:t>
+        <w:t>В заключительной части подведены итоги проведенной работы.</w:t>
       </w:r>
     </w:p>
     <w:p>
@@ -530,71 +666,63 @@
           <w:sz w:val="24"/>
           <w:szCs w:val="24"/>
         </w:rPr>
-        <w:t xml:space="preserve">Во введении </w:t>
-      </w:r>
-      <w:r>
-        <w:rPr>
-          <w:rFonts w:ascii="Times New Roman" w:hAnsi="Times New Roman" w:cs="Times New Roman"/>
-          <w:sz w:val="24"/>
-          <w:szCs w:val="24"/>
-        </w:rPr>
-        <w:t xml:space="preserve">автор достаточно убедительно и аргументированно обосновал актуальность темы проекта, </w:t>
-      </w:r>
-      <w:r>
-        <w:rPr>
-          <w:rFonts w:ascii="Times New Roman" w:hAnsi="Times New Roman" w:cs="Times New Roman"/>
-          <w:sz w:val="24"/>
-          <w:szCs w:val="24"/>
-        </w:rPr>
-        <w:t>отме</w:t>
-      </w:r>
-      <w:r>
-        <w:rPr>
-          <w:rFonts w:ascii="Times New Roman" w:hAnsi="Times New Roman" w:cs="Times New Roman"/>
-          <w:sz w:val="24"/>
-          <w:szCs w:val="24"/>
-        </w:rPr>
-        <w:t>тил</w:t>
-      </w:r>
-      <w:r>
-        <w:rPr>
-          <w:rFonts w:ascii="Times New Roman" w:hAnsi="Times New Roman" w:cs="Times New Roman"/>
-          <w:sz w:val="24"/>
-          <w:szCs w:val="24"/>
-        </w:rPr>
-        <w:t xml:space="preserve"> цель и зада</w:t>
-      </w:r>
-      <w:r>
-        <w:rPr>
-          <w:rFonts w:ascii="Times New Roman" w:hAnsi="Times New Roman" w:cs="Times New Roman"/>
-          <w:sz w:val="24"/>
-          <w:szCs w:val="24"/>
-        </w:rPr>
-        <w:t>чи дипломного проекта</w:t>
-      </w:r>
-      <w:r>
-        <w:rPr>
-          <w:rFonts w:ascii="Times New Roman" w:hAnsi="Times New Roman" w:cs="Times New Roman"/>
-          <w:sz w:val="24"/>
-          <w:szCs w:val="24"/>
-        </w:rPr>
-        <w:t>, предмет исследования</w:t>
-      </w:r>
-      <w:r>
-        <w:rPr>
-          <w:rFonts w:ascii="Times New Roman" w:hAnsi="Times New Roman" w:cs="Times New Roman"/>
-          <w:sz w:val="24"/>
-          <w:szCs w:val="24"/>
-        </w:rPr>
-        <w:t>.</w:t>
-      </w:r>
-      <w:r>
-        <w:rPr>
-          <w:rFonts w:ascii="Times New Roman" w:hAnsi="Times New Roman" w:cs="Times New Roman"/>
-          <w:sz w:val="24"/>
-          <w:szCs w:val="24"/>
-        </w:rPr>
-        <w:t xml:space="preserve"> </w:t>
+        <w:t xml:space="preserve">В процессе </w:t>
+      </w:r>
+      <w:r>
+        <w:rPr>
+          <w:rFonts w:ascii="Times New Roman" w:hAnsi="Times New Roman" w:cs="Times New Roman"/>
+          <w:sz w:val="24"/>
+          <w:szCs w:val="24"/>
+        </w:rPr>
+        <w:t>работы над проектом студент соблюдал</w:t>
+      </w:r>
+      <w:r>
+        <w:rPr>
+          <w:rFonts w:ascii="Times New Roman" w:hAnsi="Times New Roman" w:cs="Times New Roman"/>
+          <w:sz w:val="24"/>
+          <w:szCs w:val="24"/>
+        </w:rPr>
+        <w:t xml:space="preserve"> сроки выполнения календар</w:t>
+      </w:r>
+      <w:r>
+        <w:rPr>
+          <w:rFonts w:ascii="Times New Roman" w:hAnsi="Times New Roman" w:cs="Times New Roman"/>
+          <w:sz w:val="24"/>
+          <w:szCs w:val="24"/>
+        </w:rPr>
+        <w:t>ного графика и проявил</w:t>
+      </w:r>
+      <w:r>
+        <w:rPr>
+          <w:rFonts w:ascii="Times New Roman" w:hAnsi="Times New Roman" w:cs="Times New Roman"/>
+          <w:sz w:val="24"/>
+          <w:szCs w:val="24"/>
+        </w:rPr>
+        <w:t xml:space="preserve"> отличные навыки в работе с теоретическими источниками </w:t>
+      </w:r>
+      <w:r>
+        <w:rPr>
+          <w:rFonts w:ascii="Times New Roman" w:hAnsi="Times New Roman" w:cs="Times New Roman"/>
+          <w:sz w:val="24"/>
+          <w:szCs w:val="24"/>
+        </w:rPr>
+        <w:t xml:space="preserve">(как отечественными, так и западными) </w:t>
+      </w:r>
+      <w:r>
+        <w:rPr>
+          <w:rFonts w:ascii="Times New Roman" w:hAnsi="Times New Roman" w:cs="Times New Roman"/>
+          <w:sz w:val="24"/>
+          <w:szCs w:val="24"/>
+        </w:rPr>
+        <w:t xml:space="preserve">и </w:t>
+      </w:r>
+      <w:r>
+        <w:rPr>
+          <w:rFonts w:ascii="Times New Roman" w:hAnsi="Times New Roman" w:cs="Times New Roman"/>
+          <w:sz w:val="24"/>
+          <w:szCs w:val="24"/>
+        </w:rPr>
+        <w:t>документацией.</w:t>
       </w:r>
     </w:p>
     <w:p>
@@ -614,23 +742,31 @@
           <w:sz w:val="24"/>
           <w:szCs w:val="24"/>
         </w:rPr>
-        <w:t xml:space="preserve">Основная часть дипломной работы сочетает в себе </w:t>
-      </w:r>
-      <w:r>
-        <w:rPr>
-          <w:rFonts w:ascii="Times New Roman" w:hAnsi="Times New Roman" w:cs="Times New Roman"/>
-          <w:sz w:val="24"/>
-          <w:szCs w:val="24"/>
-        </w:rPr>
-        <w:t xml:space="preserve">теоретическую основу, описание и постановку задачи, теоретический анализ и учет требований предприятия к разрабатываемому приложению, а также фактический материал реализации и тестирования приложения, произведен расчет технико-экономического обоснования проекта. </w:t>
-      </w:r>
-      <w:r>
-        <w:rPr>
-          <w:rFonts w:ascii="Times New Roman" w:hAnsi="Times New Roman" w:cs="Times New Roman"/>
-          <w:sz w:val="24"/>
-          <w:szCs w:val="24"/>
-        </w:rPr>
-        <w:t>В конце основной части приведены теоретические и практические требования безопасности жизнедеятельности.</w:t>
+        <w:t xml:space="preserve">Практическая значимость </w:t>
+      </w:r>
+      <w:r>
+        <w:rPr>
+          <w:rFonts w:ascii="Times New Roman" w:hAnsi="Times New Roman" w:cs="Times New Roman"/>
+          <w:sz w:val="24"/>
+          <w:szCs w:val="24"/>
+        </w:rPr>
+        <w:t>проекта</w:t>
+      </w:r>
+      <w:r>
+        <w:rPr>
+          <w:rFonts w:ascii="Times New Roman" w:hAnsi="Times New Roman" w:cs="Times New Roman"/>
+          <w:sz w:val="24"/>
+          <w:szCs w:val="24"/>
+        </w:rPr>
+        <w:t xml:space="preserve"> заключается </w:t>
+      </w:r>
+      <w:r>
+        <w:rPr>
+          <w:rFonts w:ascii="Times New Roman" w:hAnsi="Times New Roman" w:cs="Times New Roman"/>
+          <w:sz w:val="24"/>
+          <w:szCs w:val="24"/>
+        </w:rPr>
+        <w:t xml:space="preserve">в сокращении издержек на проведение тестирования программного продукта Alpha.Alarms как по окончанию разработки, так и при выпуске обновлений. </w:t>
       </w:r>
     </w:p>
     <w:p>
@@ -650,7 +786,7 @@
           <w:sz w:val="24"/>
           <w:szCs w:val="24"/>
         </w:rPr>
-        <w:t>В заключительной части подведены итоги проведенной работы.</w:t>
+        <w:t>С учётом высокой стоимости разработки и поддержки информационных систем, в которые также входит и стоимость тестирования, а также затрачиваемого времени, проведенная работа имеет высокую актуальность, а достигнутые результаты могут иметь существенную практическую пользу.</w:t>
       </w:r>
     </w:p>
     <w:p>
@@ -670,63 +806,31 @@
           <w:sz w:val="24"/>
           <w:szCs w:val="24"/>
         </w:rPr>
-        <w:t xml:space="preserve">В процессе </w:t>
-      </w:r>
-      <w:r>
-        <w:rPr>
-          <w:rFonts w:ascii="Times New Roman" w:hAnsi="Times New Roman" w:cs="Times New Roman"/>
-          <w:sz w:val="24"/>
-          <w:szCs w:val="24"/>
-        </w:rPr>
-        <w:t>работы над проектом студент соблюдал</w:t>
-      </w:r>
-      <w:r>
-        <w:rPr>
-          <w:rFonts w:ascii="Times New Roman" w:hAnsi="Times New Roman" w:cs="Times New Roman"/>
-          <w:sz w:val="24"/>
-          <w:szCs w:val="24"/>
-        </w:rPr>
-        <w:t xml:space="preserve"> сроки выполнения календар</w:t>
-      </w:r>
-      <w:r>
-        <w:rPr>
-          <w:rFonts w:ascii="Times New Roman" w:hAnsi="Times New Roman" w:cs="Times New Roman"/>
-          <w:sz w:val="24"/>
-          <w:szCs w:val="24"/>
-        </w:rPr>
-        <w:t>ного графика и проявил</w:t>
-      </w:r>
-      <w:r>
-        <w:rPr>
-          <w:rFonts w:ascii="Times New Roman" w:hAnsi="Times New Roman" w:cs="Times New Roman"/>
-          <w:sz w:val="24"/>
-          <w:szCs w:val="24"/>
-        </w:rPr>
-        <w:t xml:space="preserve"> отличные навыки в работе с теоретическими источниками </w:t>
-      </w:r>
-      <w:r>
-        <w:rPr>
-          <w:rFonts w:ascii="Times New Roman" w:hAnsi="Times New Roman" w:cs="Times New Roman"/>
-          <w:sz w:val="24"/>
-          <w:szCs w:val="24"/>
-        </w:rPr>
-        <w:t xml:space="preserve">(как отечественными, так и западными) </w:t>
-      </w:r>
-      <w:r>
-        <w:rPr>
-          <w:rFonts w:ascii="Times New Roman" w:hAnsi="Times New Roman" w:cs="Times New Roman"/>
-          <w:sz w:val="24"/>
-          <w:szCs w:val="24"/>
-        </w:rPr>
-        <w:t xml:space="preserve">и </w:t>
-      </w:r>
-      <w:r>
-        <w:rPr>
-          <w:rFonts w:ascii="Times New Roman" w:hAnsi="Times New Roman" w:cs="Times New Roman"/>
-          <w:sz w:val="24"/>
-          <w:szCs w:val="24"/>
-        </w:rPr>
-        <w:t>документацией.</w:t>
+        <w:t>В целом, выпускная квалификационная работа выполнена</w:t>
+      </w:r>
+      <w:r>
+        <w:rPr>
+          <w:rFonts w:ascii="Times New Roman" w:hAnsi="Times New Roman" w:cs="Times New Roman"/>
+          <w:sz w:val="24"/>
+          <w:szCs w:val="24"/>
+        </w:rPr>
+        <w:t xml:space="preserve"> автором самостоятельно, </w:t>
+      </w:r>
+      <w:r>
+        <w:rPr>
+          <w:rFonts w:ascii="Times New Roman" w:hAnsi="Times New Roman" w:cs="Times New Roman"/>
+          <w:sz w:val="24"/>
+          <w:szCs w:val="24"/>
+        </w:rPr>
+        <w:t xml:space="preserve">на хорошем теоретическом и практическом уровне, соответствует </w:t>
+      </w:r>
+      <w:r>
+        <w:rPr>
+          <w:rFonts w:ascii="Times New Roman" w:hAnsi="Times New Roman" w:cs="Times New Roman"/>
+          <w:sz w:val="24"/>
+          <w:szCs w:val="24"/>
+        </w:rPr>
+        <w:t xml:space="preserve">заданию и требованиям предприятия. </w:t>
       </w:r>
     </w:p>
     <w:p>
@@ -740,163 +844,10 @@
           <w:szCs w:val="24"/>
         </w:rPr>
       </w:pPr>
-      <w:r>
-        <w:rPr>
-          <w:rFonts w:ascii="Times New Roman" w:hAnsi="Times New Roman" w:cs="Times New Roman"/>
-          <w:sz w:val="24"/>
-          <w:szCs w:val="24"/>
-        </w:rPr>
-        <w:t xml:space="preserve">Практическая значимость </w:t>
-      </w:r>
-      <w:r>
-        <w:rPr>
-          <w:rFonts w:ascii="Times New Roman" w:hAnsi="Times New Roman" w:cs="Times New Roman"/>
-          <w:sz w:val="24"/>
-          <w:szCs w:val="24"/>
-        </w:rPr>
-        <w:t>проекта</w:t>
-      </w:r>
-      <w:r>
-        <w:rPr>
-          <w:rFonts w:ascii="Times New Roman" w:hAnsi="Times New Roman" w:cs="Times New Roman"/>
-          <w:sz w:val="24"/>
-          <w:szCs w:val="24"/>
-        </w:rPr>
-        <w:t xml:space="preserve"> заключается в разработке </w:t>
-      </w:r>
-      <w:r>
-        <w:rPr>
-          <w:rFonts w:ascii="Times New Roman" w:hAnsi="Times New Roman" w:cs="Times New Roman"/>
-          <w:sz w:val="24"/>
-          <w:szCs w:val="24"/>
-        </w:rPr>
-        <w:t>встраиваемого в САПР КОМПАС-3</w:t>
-      </w:r>
-      <w:r>
-        <w:rPr>
-          <w:rFonts w:ascii="Times New Roman" w:hAnsi="Times New Roman" w:cs="Times New Roman"/>
-          <w:sz w:val="24"/>
-          <w:szCs w:val="24"/>
-          <w:lang w:val="en-US"/>
-        </w:rPr>
-        <w:t>D</w:t>
-      </w:r>
-      <w:r>
-        <w:rPr>
-          <w:rFonts w:ascii="Times New Roman" w:hAnsi="Times New Roman" w:cs="Times New Roman"/>
-          <w:sz w:val="24"/>
-          <w:szCs w:val="24"/>
-        </w:rPr>
-        <w:t xml:space="preserve"> </w:t>
-      </w:r>
-      <w:r>
-        <w:rPr>
-          <w:rFonts w:ascii="Times New Roman" w:hAnsi="Times New Roman" w:cs="Times New Roman"/>
-          <w:sz w:val="24"/>
-          <w:szCs w:val="24"/>
-        </w:rPr>
-        <w:t xml:space="preserve">модуля, который обеспечивает работу с версионностью документов сервера </w:t>
-      </w:r>
-      <w:r>
-        <w:rPr>
-          <w:rFonts w:ascii="Times New Roman" w:hAnsi="Times New Roman" w:cs="Times New Roman"/>
-          <w:sz w:val="24"/>
-          <w:szCs w:val="24"/>
-          <w:lang w:val="en-US"/>
-        </w:rPr>
-        <w:t>SharePoint</w:t>
-      </w:r>
-      <w:r>
-        <w:rPr>
-          <w:rFonts w:ascii="Times New Roman" w:hAnsi="Times New Roman" w:cs="Times New Roman"/>
-          <w:sz w:val="24"/>
-          <w:szCs w:val="24"/>
-        </w:rPr>
-        <w:t xml:space="preserve">, </w:t>
-      </w:r>
-      <w:r>
-        <w:rPr>
-          <w:rFonts w:ascii="Times New Roman" w:hAnsi="Times New Roman" w:cs="Times New Roman"/>
-          <w:sz w:val="24"/>
-          <w:szCs w:val="24"/>
-        </w:rPr>
-        <w:t xml:space="preserve">и позволяет включить создаваемые документы в </w:t>
-      </w:r>
-      <w:proofErr w:type="spellStart"/>
-      <w:r>
-        <w:rPr>
-          <w:rFonts w:ascii="Times New Roman" w:hAnsi="Times New Roman" w:cs="Times New Roman"/>
-          <w:sz w:val="24"/>
-          <w:szCs w:val="24"/>
-        </w:rPr>
-        <w:t>версионный</w:t>
-      </w:r>
-      <w:proofErr w:type="spellEnd"/>
-      <w:r>
-        <w:rPr>
-          <w:rFonts w:ascii="Times New Roman" w:hAnsi="Times New Roman" w:cs="Times New Roman"/>
-          <w:sz w:val="24"/>
-          <w:szCs w:val="24"/>
-        </w:rPr>
-        <w:t xml:space="preserve"> контроль</w:t>
-      </w:r>
-      <w:r>
-        <w:rPr>
-          <w:rFonts w:ascii="Times New Roman" w:hAnsi="Times New Roman" w:cs="Times New Roman"/>
-          <w:sz w:val="24"/>
-          <w:szCs w:val="24"/>
-        </w:rPr>
-        <w:t>.</w:t>
-      </w:r>
-    </w:p>
-    <w:p>
-      <w:pPr>
-        <w:spacing w:after="0"/>
-        <w:ind w:firstLine="708"/>
-        <w:jc w:val="both"/>
-        <w:rPr>
-          <w:rFonts w:ascii="Times New Roman" w:hAnsi="Times New Roman" w:cs="Times New Roman"/>
-          <w:sz w:val="24"/>
-          <w:szCs w:val="24"/>
-        </w:rPr>
-      </w:pPr>
-      <w:r>
-        <w:rPr>
-          <w:rFonts w:ascii="Times New Roman" w:hAnsi="Times New Roman" w:cs="Times New Roman"/>
-          <w:sz w:val="24"/>
-          <w:szCs w:val="24"/>
-        </w:rPr>
-        <w:t>В целом, выпускная квалификационная работа выполнена</w:t>
-      </w:r>
-      <w:r>
-        <w:rPr>
-          <w:rFonts w:ascii="Times New Roman" w:hAnsi="Times New Roman" w:cs="Times New Roman"/>
-          <w:sz w:val="24"/>
-          <w:szCs w:val="24"/>
-        </w:rPr>
-        <w:t xml:space="preserve"> автором самостоятельно, </w:t>
-      </w:r>
-      <w:r>
-        <w:rPr>
-          <w:rFonts w:ascii="Times New Roman" w:hAnsi="Times New Roman" w:cs="Times New Roman"/>
-          <w:sz w:val="24"/>
-          <w:szCs w:val="24"/>
-        </w:rPr>
-        <w:t xml:space="preserve">на хорошем теоретическом и практическом уровне, соответствует </w:t>
-      </w:r>
-      <w:r>
-        <w:rPr>
-          <w:rFonts w:ascii="Times New Roman" w:hAnsi="Times New Roman" w:cs="Times New Roman"/>
-          <w:sz w:val="24"/>
-          <w:szCs w:val="24"/>
-        </w:rPr>
-        <w:t xml:space="preserve">заданию и требованиям предприятия. </w:t>
-      </w:r>
-    </w:p>
-    <w:p>
-      <w:pPr>
-        <w:spacing w:after="0"/>
-        <w:ind w:firstLine="708"/>
+    </w:p>
+    <w:p>
+      <w:pPr>
+        <w:spacing w:after="0"/>
         <w:jc w:val="both"/>
         <w:rPr>
           <w:rFonts w:ascii="Times New Roman" w:hAnsi="Times New Roman" w:cs="Times New Roman"/>
@@ -1049,7 +1000,25 @@
           <w:szCs w:val="24"/>
           <w:u w:val="single"/>
         </w:rPr>
-        <w:t>      отлично   </w:t>
+        <w:t>      </w:t>
+      </w:r>
+      <w:r>
+        <w:rPr>
+          <w:rFonts w:ascii="Times New Roman" w:hAnsi="Times New Roman" w:cs="Times New Roman"/>
+          <w:sz w:val="24"/>
+          <w:szCs w:val="24"/>
+          <w:u w:val="single"/>
+        </w:rPr>
+        <w:t xml:space="preserve">             </w:t>
+      </w:r>
+      <w:r>
+        <w:rPr>
+          <w:rFonts w:ascii="Times New Roman" w:hAnsi="Times New Roman" w:cs="Times New Roman"/>
+          <w:sz w:val="24"/>
+          <w:szCs w:val="24"/>
+          <w:u w:val="single"/>
+        </w:rPr>
+        <w:t>   </w:t>
       </w:r>
       <w:proofErr w:type="gramStart"/>
       <w:r>
@@ -1059,15 +1028,18 @@
           <w:szCs w:val="24"/>
           <w:u w:val="single"/>
         </w:rPr>
-        <w:t>  </w:t>
-      </w:r>
-      <w:r>
-        <w:rPr>
-          <w:rFonts w:ascii="Times New Roman" w:hAnsi="Times New Roman" w:cs="Times New Roman"/>
-          <w:sz w:val="24"/>
-          <w:szCs w:val="24"/>
-        </w:rPr>
-        <w:t>,</w:t>
+        <w:t xml:space="preserve"> </w:t>
+      </w:r>
+      <w:bookmarkStart w:id="0" w:name="_GoBack"/>
+      <w:bookmarkEnd w:id="0"/>
+      <w:r>
+        <w:rPr>
+          <w:rFonts w:ascii="Times New Roman" w:hAnsi="Times New Roman" w:cs="Times New Roman"/>
+          <w:sz w:val="24"/>
+          <w:szCs w:val="24"/>
+          <w:u w:val="single"/>
+        </w:rPr>
+        <w:t> ,</w:t>
       </w:r>
       <w:proofErr w:type="gramEnd"/>
       <w:r>
@@ -1094,70 +1066,43 @@
           <w:szCs w:val="24"/>
           <w:u w:val="single"/>
         </w:rPr>
-        <w:t>Ионов</w:t>
-      </w:r>
-      <w:r>
-        <w:rPr>
-          <w:rFonts w:ascii="Times New Roman" w:hAnsi="Times New Roman" w:cs="Times New Roman"/>
-          <w:sz w:val="24"/>
-          <w:szCs w:val="24"/>
-          <w:u w:val="single"/>
+        <w:t xml:space="preserve">Гаан Сергей Евгеньевич  </w:t>
+      </w:r>
+      <w:r>
+        <w:rPr>
+          <w:rFonts w:ascii="Times New Roman" w:hAnsi="Times New Roman" w:cs="Times New Roman"/>
+          <w:sz w:val="24"/>
+          <w:szCs w:val="24"/>
+          <w:u w:val="single"/>
+        </w:rPr>
+        <w:t>         </w:t>
+      </w:r>
+      <w:r>
+        <w:rPr>
+          <w:rFonts w:ascii="Times New Roman" w:hAnsi="Times New Roman" w:cs="Times New Roman"/>
+          <w:sz w:val="24"/>
+          <w:szCs w:val="24"/>
+          <w:u w:val="single"/>
+        </w:rPr>
+        <w:t> </w:t>
+      </w:r>
+      <w:r>
+        <w:rPr>
+          <w:rFonts w:ascii="Times New Roman" w:hAnsi="Times New Roman" w:cs="Times New Roman"/>
+          <w:sz w:val="24"/>
+          <w:szCs w:val="24"/>
+          <w:u w:val="single"/>
+        </w:rPr>
+        <w:t>             </w:t>
+      </w:r>
+      <w:r>
+        <w:rPr>
+          <w:rFonts w:ascii="Times New Roman" w:hAnsi="Times New Roman" w:cs="Times New Roman"/>
+          <w:sz w:val="24"/>
+          <w:szCs w:val="24"/>
         </w:rPr>
         <w:t xml:space="preserve"> </w:t>
       </w:r>
-      <w:r>
-        <w:rPr>
-          <w:rFonts w:ascii="Times New Roman" w:hAnsi="Times New Roman" w:cs="Times New Roman"/>
-          <w:sz w:val="24"/>
-          <w:szCs w:val="24"/>
-          <w:u w:val="single"/>
-        </w:rPr>
-        <w:t>Денис</w:t>
-      </w:r>
-      <w:r>
-        <w:rPr>
-          <w:rFonts w:ascii="Times New Roman" w:hAnsi="Times New Roman" w:cs="Times New Roman"/>
-          <w:sz w:val="24"/>
-          <w:szCs w:val="24"/>
-          <w:u w:val="single"/>
-        </w:rPr>
-        <w:t xml:space="preserve"> </w:t>
-      </w:r>
-      <w:r>
-        <w:rPr>
-          <w:rFonts w:ascii="Times New Roman" w:hAnsi="Times New Roman" w:cs="Times New Roman"/>
-          <w:sz w:val="24"/>
-          <w:szCs w:val="24"/>
-          <w:u w:val="single"/>
-        </w:rPr>
-        <w:t>Андреевич</w:t>
-      </w:r>
-      <w:r>
-        <w:rPr>
-          <w:rFonts w:ascii="Times New Roman" w:hAnsi="Times New Roman" w:cs="Times New Roman"/>
-          <w:sz w:val="24"/>
-          <w:szCs w:val="24"/>
-          <w:u w:val="single"/>
-        </w:rPr>
-        <w:t>         </w:t>
-      </w:r>
-      <w:r>
-        <w:rPr>
-          <w:rFonts w:ascii="Times New Roman" w:hAnsi="Times New Roman" w:cs="Times New Roman"/>
-          <w:sz w:val="24"/>
-          <w:szCs w:val="24"/>
-          <w:u w:val="single"/>
-        </w:rPr>
-        <w:t>               </w:t>
-      </w:r>
-      <w:r>
-        <w:rPr>
-          <w:rFonts w:ascii="Times New Roman" w:hAnsi="Times New Roman" w:cs="Times New Roman"/>
-          <w:sz w:val="24"/>
-          <w:szCs w:val="24"/>
-        </w:rPr>
-        <w:t xml:space="preserve"> </w:t>
-      </w:r>
     </w:p>
     <w:p>
       <w:pPr>
@@ -1232,25 +1177,34 @@
           <w:szCs w:val="24"/>
           <w:u w:val="single"/>
         </w:rPr>
-        <w:t>                     </w:t>
-      </w:r>
-      <w:r>
-        <w:rPr>
-          <w:rFonts w:ascii="Times New Roman" w:hAnsi="Times New Roman" w:cs="Times New Roman"/>
-          <w:sz w:val="24"/>
-          <w:szCs w:val="24"/>
-          <w:u w:val="single"/>
-        </w:rPr>
-        <w:t>Морозов Денис</w:t>
-      </w:r>
-      <w:r>
-        <w:rPr>
-          <w:rFonts w:ascii="Times New Roman" w:hAnsi="Times New Roman" w:cs="Times New Roman"/>
-          <w:sz w:val="24"/>
-          <w:szCs w:val="24"/>
-          <w:u w:val="single"/>
-        </w:rPr>
-        <w:t>                    </w:t>
+        <w:t>                  </w:t>
+      </w:r>
+      <w:r>
+        <w:rPr>
+          <w:rFonts w:ascii="Times New Roman" w:hAnsi="Times New Roman" w:cs="Times New Roman"/>
+          <w:sz w:val="24"/>
+          <w:szCs w:val="24"/>
+          <w:u w:val="single"/>
+        </w:rPr>
+        <w:t xml:space="preserve">                                                                    </w:t>
+      </w:r>
+      <w:r>
+        <w:rPr>
+          <w:rFonts w:ascii="Times New Roman" w:hAnsi="Times New Roman" w:cs="Times New Roman"/>
+          <w:sz w:val="24"/>
+          <w:szCs w:val="24"/>
+          <w:u w:val="single"/>
+        </w:rPr>
+        <w:t>   </w:t>
+      </w:r>
+      <w:r>
+        <w:rPr>
+          <w:rFonts w:ascii="Times New Roman" w:hAnsi="Times New Roman" w:cs="Times New Roman"/>
+          <w:sz w:val="24"/>
+          <w:szCs w:val="24"/>
+          <w:u w:val="single"/>
+        </w:rPr>
+        <w:t xml:space="preserve">   </w:t>
       </w:r>
     </w:p>
     <w:p>
@@ -1300,63 +1254,23 @@
         </w:rPr>
         <w:t xml:space="preserve">Место работы и должность руководителя </w:t>
       </w:r>
-      <w:proofErr w:type="gramStart"/>
-      <w:r>
-        <w:rPr>
-          <w:rFonts w:ascii="Times New Roman" w:hAnsi="Times New Roman" w:cs="Times New Roman"/>
-          <w:sz w:val="24"/>
-          <w:szCs w:val="24"/>
-          <w:u w:val="single"/>
-        </w:rPr>
-        <w:t xml:space="preserve">Технический </w:t>
-      </w:r>
-      <w:r>
-        <w:rPr>
-          <w:rFonts w:ascii="Times New Roman" w:hAnsi="Times New Roman" w:cs="Times New Roman"/>
-          <w:sz w:val="24"/>
-          <w:szCs w:val="24"/>
-          <w:u w:val="single"/>
-        </w:rPr>
-        <w:t xml:space="preserve"> директор</w:t>
-      </w:r>
-      <w:proofErr w:type="gramEnd"/>
-      <w:r>
-        <w:rPr>
-          <w:rFonts w:ascii="Times New Roman" w:hAnsi="Times New Roman" w:cs="Times New Roman"/>
-          <w:sz w:val="24"/>
-          <w:szCs w:val="24"/>
-          <w:u w:val="single"/>
-        </w:rPr>
-        <w:t xml:space="preserve"> ООО «</w:t>
-      </w:r>
-      <w:proofErr w:type="spellStart"/>
-      <w:r>
-        <w:rPr>
-          <w:rFonts w:ascii="Times New Roman" w:hAnsi="Times New Roman" w:cs="Times New Roman"/>
-          <w:sz w:val="24"/>
-          <w:szCs w:val="24"/>
-          <w:u w:val="single"/>
-        </w:rPr>
-        <w:t>Сибэдж</w:t>
-      </w:r>
-      <w:proofErr w:type="spellEnd"/>
-      <w:r>
-        <w:rPr>
-          <w:rFonts w:ascii="Times New Roman" w:hAnsi="Times New Roman" w:cs="Times New Roman"/>
-          <w:sz w:val="24"/>
-          <w:szCs w:val="24"/>
-          <w:u w:val="single"/>
-        </w:rPr>
-        <w:t>»</w:t>
-      </w:r>
-      <w:r>
-        <w:rPr>
-          <w:rFonts w:ascii="Times New Roman" w:hAnsi="Times New Roman" w:cs="Times New Roman"/>
-          <w:sz w:val="24"/>
-          <w:szCs w:val="24"/>
-          <w:u w:val="single"/>
-        </w:rPr>
-        <w:t>________</w:t>
+      <w:r>
+        <w:rPr>
+          <w:rFonts w:ascii="Times New Roman" w:hAnsi="Times New Roman" w:cs="Times New Roman"/>
+          <w:sz w:val="24"/>
+          <w:szCs w:val="24"/>
+          <w:u w:val="single"/>
+        </w:rPr>
+        <w:t xml:space="preserve">                                                                       </w:t>
+      </w:r>
+      <w:r>
+        <w:rPr>
+          <w:rFonts w:ascii="Times New Roman" w:hAnsi="Times New Roman" w:cs="Times New Roman"/>
+          <w:sz w:val="24"/>
+          <w:szCs w:val="24"/>
+          <w:u w:val="single"/>
+        </w:rPr>
+        <w:t>______</w:t>
       </w:r>
     </w:p>
     <w:p>
@@ -1384,37 +1298,46 @@
         </w:rPr>
         <w:t>____</w:t>
       </w:r>
-      <w:bookmarkStart w:id="0" w:name="_GoBack"/>
-      <w:bookmarkEnd w:id="0"/>
-    </w:p>
-    <w:p>
-      <w:pPr>
-        <w:rPr>
-          <w:rFonts w:ascii="Times New Roman" w:hAnsi="Times New Roman" w:cs="Times New Roman"/>
-          <w:sz w:val="24"/>
-          <w:szCs w:val="24"/>
-          <w:u w:val="single"/>
-        </w:rPr>
-      </w:pPr>
-    </w:p>
-    <w:p>
-      <w:pPr>
-        <w:jc w:val="both"/>
-        <w:rPr>
-          <w:rFonts w:ascii="Times New Roman" w:hAnsi="Times New Roman" w:cs="Times New Roman"/>
-          <w:sz w:val="24"/>
-          <w:szCs w:val="24"/>
-          <w:u w:val="single"/>
-        </w:rPr>
-      </w:pPr>
-      <w:r>
-        <w:rPr>
-          <w:rFonts w:ascii="Times New Roman" w:hAnsi="Times New Roman" w:cs="Times New Roman"/>
-          <w:sz w:val="24"/>
-          <w:szCs w:val="24"/>
-          <w:u w:val="single"/>
-        </w:rPr>
-        <w:t>«        »</w:t>
+    </w:p>
+    <w:p>
+      <w:pPr>
+        <w:rPr>
+          <w:rFonts w:ascii="Times New Roman" w:hAnsi="Times New Roman" w:cs="Times New Roman"/>
+          <w:sz w:val="24"/>
+          <w:szCs w:val="24"/>
+          <w:u w:val="single"/>
+        </w:rPr>
+      </w:pPr>
+    </w:p>
+    <w:p>
+      <w:pPr>
+        <w:jc w:val="both"/>
+        <w:rPr>
+          <w:rFonts w:ascii="Times New Roman" w:hAnsi="Times New Roman" w:cs="Times New Roman"/>
+          <w:sz w:val="24"/>
+          <w:szCs w:val="24"/>
+          <w:u w:val="single"/>
+        </w:rPr>
+      </w:pPr>
+      <w:proofErr w:type="gramStart"/>
+      <w:r>
+        <w:rPr>
+          <w:rFonts w:ascii="Times New Roman" w:hAnsi="Times New Roman" w:cs="Times New Roman"/>
+          <w:sz w:val="24"/>
+          <w:szCs w:val="24"/>
+          <w:u w:val="single"/>
+        </w:rPr>
+        <w:t xml:space="preserve">«  </w:t>
+      </w:r>
+      <w:proofErr w:type="gramEnd"/>
+      <w:r>
+        <w:rPr>
+          <w:rFonts w:ascii="Times New Roman" w:hAnsi="Times New Roman" w:cs="Times New Roman"/>
+          <w:sz w:val="24"/>
+          <w:szCs w:val="24"/>
+          <w:u w:val="single"/>
+        </w:rPr>
+        <w:t xml:space="preserve">      »</w:t>
       </w:r>
       <w:r>
         <w:rPr>
@@ -1439,7 +1362,23 @@
           <w:sz w:val="24"/>
           <w:szCs w:val="24"/>
         </w:rPr>
-        <w:t>2013г.</w:t>
+        <w:t>201</w:t>
+      </w:r>
+      <w:r>
+        <w:rPr>
+          <w:rFonts w:ascii="Times New Roman" w:hAnsi="Times New Roman" w:cs="Times New Roman"/>
+          <w:sz w:val="24"/>
+          <w:szCs w:val="24"/>
+        </w:rPr>
+        <w:t>8</w:t>
+      </w:r>
+      <w:r>
+        <w:rPr>
+          <w:rFonts w:ascii="Times New Roman" w:hAnsi="Times New Roman" w:cs="Times New Roman"/>
+          <w:sz w:val="24"/>
+          <w:szCs w:val="24"/>
+        </w:rPr>
+        <w:t>г.</w:t>
       </w:r>
       <w:r>
         <w:rPr>
@@ -1487,7 +1426,7 @@
 </file>
 
 <file path=word/styles.xml><?xml version="1.0" encoding="utf-8"?>
-<w:styles xmlns:mc="http://schemas.openxmlformats.org/markup-compatibility/2006" xmlns:r="http://schemas.openxmlformats.org/officeDocument/2006/relationships" xmlns:w="http://schemas.openxmlformats.org/wordprocessingml/2006/main" xmlns:w14="http://schemas.microsoft.com/office/word/2010/wordml" xmlns:w15="http://schemas.microsoft.com/office/word/2012/wordml" mc:Ignorable="w14 w15">
+<w:styles xmlns:mc="http://schemas.openxmlformats.org/markup-compatibility/2006" xmlns:r="http://schemas.openxmlformats.org/officeDocument/2006/relationships" xmlns:w="http://schemas.openxmlformats.org/wordprocessingml/2006/main" xmlns:w14="http://schemas.microsoft.com/office/word/2010/wordml" xmlns:w15="http://schemas.microsoft.com/office/word/2012/wordml" xmlns:w16se="http://schemas.microsoft.com/office/word/2015/wordml/symex" mc:Ignorable="w14 w15 w16se">
   <w:docDefaults>
     <w:rPrDefault>
       <w:rPr>
@@ -2200,7 +2139,7 @@
 </file>
 
 <file path=customXml/itemProps1.xml><?xml version="1.0" encoding="utf-8"?>
-<ds:datastoreItem xmlns:ds="http://schemas.openxmlformats.org/officeDocument/2006/customXml" ds:itemID="{D762587E-2EAF-4EF4-8946-F207DE5B8A26}">
+<ds:datastoreItem xmlns:ds="http://schemas.openxmlformats.org/officeDocument/2006/customXml" ds:itemID="{5F73EEC1-21DF-4A32-904F-DEB28CB00282}">
   <ds:schemaRefs>
     <ds:schemaRef ds:uri="http://schemas.openxmlformats.org/officeDocument/2006/bibliography"/>
   </ds:schemaRefs>
